--- a/wet1-dry.docx
+++ b/wet1-dry.docx
@@ -816,9 +816,6 @@
           <w:numId w:val="2"/>
         </w:numPr>
         <w:bidi/>
-        <w:rPr>
-          <w:rFonts w:hint="cs"/>
-        </w:rPr>
       </w:pPr>
       <w:proofErr w:type="spellStart"/>
       <w:r>
@@ -926,9 +923,6 @@
           <w:numId w:val="2"/>
         </w:numPr>
         <w:bidi/>
-        <w:rPr>
-          <w:rFonts w:hint="cs"/>
-        </w:rPr>
       </w:pPr>
       <w:proofErr w:type="spellStart"/>
       <w:r>
@@ -1132,7 +1126,105 @@
           <w:rFonts w:hint="cs"/>
           <w:rtl/>
         </w:rPr>
-        <w:t xml:space="preserve"> סה"כ הסיבוכיות היא </w:t>
+        <w:t xml:space="preserve"> </w:t>
+      </w:r>
+      <w:r>
+        <w:rPr>
+          <w:rFonts w:hint="cs"/>
+          <w:rtl/>
+        </w:rPr>
+        <w:t xml:space="preserve">לאחר מכן, נעדכן את החיה הכי מסוכנת אצל הזואולוג אליו הוספנו חיה (סיבוכיות זמן </w:t>
+      </w:r>
+      <w:proofErr w:type="spellStart"/>
+      <w:r>
+        <w:t>logn</w:t>
+      </w:r>
+      <w:proofErr w:type="spellEnd"/>
+      <w:r>
+        <w:t>’</w:t>
+      </w:r>
+      <w:r>
+        <w:rPr>
+          <w:rFonts w:hint="cs"/>
+          <w:rtl/>
+        </w:rPr>
+        <w:t xml:space="preserve"> כאשר </w:t>
+      </w:r>
+      <w:r>
+        <w:t>n’</w:t>
+      </w:r>
+      <w:r>
+        <w:rPr>
+          <w:rFonts w:hint="cs"/>
+          <w:rtl/>
+        </w:rPr>
+        <w:t xml:space="preserve"> מספר החיות בעץ של אותו זואולוג שחסום ע"י </w:t>
+      </w:r>
+      <w:r>
+        <w:t>n</w:t>
+      </w:r>
+      <w:r>
+        <w:rPr>
+          <w:rFonts w:hint="cs"/>
+          <w:rtl/>
+        </w:rPr>
+        <w:t xml:space="preserve"> מספר החיות הכולל, ולכן סיבוכיות הזמן חסומה ע"י </w:t>
+      </w:r>
+      <w:r>
+        <w:t>O(</w:t>
+      </w:r>
+      <w:proofErr w:type="spellStart"/>
+      <w:r>
+        <w:t>logn</w:t>
+      </w:r>
+      <w:proofErr w:type="spellEnd"/>
+      <w:r>
+        <w:t>)</w:t>
+      </w:r>
+      <w:r>
+        <w:rPr>
+          <w:rFonts w:hint="cs"/>
+          <w:rtl/>
+        </w:rPr>
+        <w:t xml:space="preserve">). בנוסף, נעדכן את החיה הכי מסוכנת בכל המבנה ע"י מציאת המקסימום בעץ </w:t>
+      </w:r>
+      <w:proofErr w:type="spellStart"/>
+      <w:r>
+        <w:t>LevelTree</w:t>
+      </w:r>
+      <w:proofErr w:type="spellEnd"/>
+      <w:r>
+        <w:rPr>
+          <w:rFonts w:hint="cs"/>
+          <w:rtl/>
+        </w:rPr>
+        <w:t xml:space="preserve">, בסיבוכיות </w:t>
+      </w:r>
+      <w:r>
+        <w:t>O(logn)</w:t>
+      </w:r>
+      <w:r>
+        <w:rPr>
+          <w:rFonts w:hint="cs"/>
+          <w:rtl/>
+        </w:rPr>
+        <w:t>.</w:t>
+      </w:r>
+      <w:bookmarkStart w:id="0" w:name="_GoBack"/>
+      <w:bookmarkEnd w:id="0"/>
+      <w:r>
+        <w:rPr>
+          <w:rFonts w:hint="cs"/>
+          <w:rtl/>
+        </w:rPr>
+        <w:t xml:space="preserve"> </w:t>
+      </w:r>
+      <w:r>
+        <w:rPr>
+          <w:rFonts w:hint="cs"/>
+          <w:rtl/>
+        </w:rPr>
+        <w:t xml:space="preserve">סה"כ הסיבוכיות היא </w:t>
       </w:r>
       <w:r>
         <w:t>O(</w:t>
@@ -1324,9 +1416,6 @@
           <w:numId w:val="2"/>
         </w:numPr>
         <w:bidi/>
-        <w:rPr>
-          <w:rFonts w:hint="cs"/>
-        </w:rPr>
       </w:pPr>
       <w:proofErr w:type="spellStart"/>
       <w:r>
@@ -1475,7 +1564,15 @@
           <w:rFonts w:hint="cs"/>
           <w:rtl/>
         </w:rPr>
-        <w:t xml:space="preserve"> מהמערך נעשית באופן הבא: מכיוון שמדובר במערך, ניתן לגשת לאיבר האמצעי בו ב</w:t>
+        <w:t xml:space="preserve"> מהמערך נעשית באופן הבא: מכיוון </w:t>
+      </w:r>
+      <w:r>
+        <w:rPr>
+          <w:rFonts w:hint="cs"/>
+          <w:rtl/>
+        </w:rPr>
+        <w:lastRenderedPageBreak/>
+        <w:t>שמדובר במערך, ניתן לגשת לאיבר האמצעי בו ב</w:t>
       </w:r>
       <w:r>
         <w:t>O(1)</w:t>
@@ -1495,15 +1592,7 @@
           <w:rFonts w:hint="cs"/>
           <w:rtl/>
         </w:rPr>
-        <w:t xml:space="preserve"> וע"פ שיטת המאסטר ניתן לראות כי מדובר </w:t>
-      </w:r>
-      <w:r>
-        <w:rPr>
-          <w:rFonts w:hint="cs"/>
-          <w:rtl/>
-        </w:rPr>
-        <w:lastRenderedPageBreak/>
-        <w:t xml:space="preserve">בסיבוכיות </w:t>
+        <w:t xml:space="preserve"> וע"פ שיטת המאסטר ניתן לראות כי מדובר בסיבוכיות </w:t>
       </w:r>
       <w:r>
         <w:t>O(n)</w:t>
@@ -1575,9 +1664,6 @@
           <w:numId w:val="2"/>
         </w:numPr>
         <w:bidi/>
-        <w:rPr>
-          <w:rFonts w:hint="cs"/>
-        </w:rPr>
       </w:pPr>
       <w:proofErr w:type="spellStart"/>
       <w:r>
@@ -1657,7 +1743,21 @@
           <w:rFonts w:hint="cs"/>
           <w:rtl/>
         </w:rPr>
-        <w:t xml:space="preserve">. בעותק נגדיל את רמת הסיכון, ונכניס את העותק חזרה כמתואר בפונקציה 3, כאשר הבעלים כבר ידוע לנו ולכן אין צורך למצוא אותו בזמן </w:t>
+        <w:t xml:space="preserve">. בעותק נגדיל את רמת הסיכון, ונכניס </w:t>
+      </w:r>
+      <w:r>
+        <w:rPr>
+          <w:rFonts w:hint="cs"/>
+          <w:rtl/>
+        </w:rPr>
+        <w:t>את העותק חזרה כמתואר בפונקציה 3. מכיוון שיש לנו את החיה המקורית, נוכל לגשת ישירות לבעלים כדי להוסיף אליו את החיה המעודכנת,</w:t>
+      </w:r>
+      <w:r>
+        <w:rPr>
+          <w:rFonts w:hint="cs"/>
+          <w:rtl/>
+        </w:rPr>
+        <w:t xml:space="preserve"> ולכן אין צורך למצוא אותו בזמן </w:t>
       </w:r>
       <w:proofErr w:type="spellStart"/>
       <w:r>
@@ -1682,6 +1782,50 @@
           <w:rtl/>
         </w:rPr>
         <w:t xml:space="preserve"> כנדרש.</w:t>
+      </w:r>
+      <w:r>
+        <w:rPr>
+          <w:rFonts w:hint="cs"/>
+          <w:rtl/>
+        </w:rPr>
+        <w:t xml:space="preserve"> (הוספת החיה לזואולוג היא בזמן </w:t>
+      </w:r>
+      <w:proofErr w:type="spellStart"/>
+      <w:r>
+        <w:t>logn</w:t>
+      </w:r>
+      <w:proofErr w:type="spellEnd"/>
+      <w:r>
+        <w:t>’</w:t>
+      </w:r>
+      <w:r>
+        <w:rPr>
+          <w:rFonts w:hint="cs"/>
+          <w:rtl/>
+        </w:rPr>
+        <w:t xml:space="preserve"> כאשר </w:t>
+      </w:r>
+      <w:r>
+        <w:t>n’</w:t>
+      </w:r>
+      <w:r>
+        <w:rPr>
+          <w:rFonts w:hint="cs"/>
+          <w:rtl/>
+        </w:rPr>
+        <w:t xml:space="preserve"> זהו מספר החיות אצלו, והוא חסום ע"י מספר החיות הכולל, ולכן גם הוספה זו חסומה ע"י </w:t>
+      </w:r>
+      <w:proofErr w:type="spellStart"/>
+      <w:r>
+        <w:t>logn</w:t>
+      </w:r>
+      <w:proofErr w:type="spellEnd"/>
+      <w:r>
+        <w:rPr>
+          <w:rFonts w:hint="cs"/>
+          <w:rtl/>
+        </w:rPr>
+        <w:t>).</w:t>
       </w:r>
     </w:p>
     <w:p>
@@ -1692,9 +1836,6 @@
           <w:numId w:val="2"/>
         </w:numPr>
         <w:bidi/>
-        <w:rPr>
-          <w:rFonts w:hint="cs"/>
-        </w:rPr>
       </w:pPr>
       <w:proofErr w:type="spellStart"/>
       <w:r>
@@ -2037,9 +2178,6 @@
           <w:numId w:val="2"/>
         </w:numPr>
         <w:bidi/>
-        <w:rPr>
-          <w:rFonts w:hint="cs"/>
-        </w:rPr>
       </w:pPr>
       <w:r>
         <w:t>Quit</w:t>
@@ -2159,11 +2297,9 @@
       <w:pPr>
         <w:bidi/>
         <w:rPr>
-          <w:rFonts w:hint="cs"/>
-          <w:rtl/>
-        </w:rPr>
-      </w:pPr>
-      <w:bookmarkStart w:id="0" w:name="_GoBack"/>
+          <w:rtl/>
+        </w:rPr>
+      </w:pPr>
       <w:r>
         <w:rPr>
           <w:rFonts w:hint="cs"/>
@@ -2174,7 +2310,6 @@
         </w:rPr>
         <w:t>סיבוכיות מקום</w:t>
       </w:r>
-      <w:bookmarkEnd w:id="0"/>
       <w:r>
         <w:rPr>
           <w:rFonts w:hint="cs"/>

--- a/wet1-dry.docx
+++ b/wet1-dry.docx
@@ -669,12 +669,11 @@
       <w:r>
         <w:rPr>
           <w:rFonts w:cs="Arial"/>
-          <w:noProof/>
           <w:rtl/>
         </w:rPr>
         <w:lastRenderedPageBreak/>
         <w:drawing>
-          <wp:inline distT="0" distB="0" distL="0" distR="0" wp14:anchorId="25987644" wp14:editId="610E06EE">
+          <wp:inline distT="0" distB="0" distL="0" distR="0" wp14:anchorId="6378FE4A" wp14:editId="7DE47F73">
             <wp:extent cx="5486400" cy="3086100"/>
             <wp:effectExtent l="0" t="0" r="0" b="0"/>
             <wp:docPr id="1" name="Picture 1"/>
@@ -709,6 +708,8 @@
           </wp:inline>
         </w:drawing>
       </w:r>
+      <w:bookmarkStart w:id="0" w:name="_GoBack"/>
+      <w:bookmarkEnd w:id="0"/>
     </w:p>
     <w:p>
       <w:pPr>
@@ -1208,16 +1209,7 @@
           <w:rFonts w:hint="cs"/>
           <w:rtl/>
         </w:rPr>
-        <w:t>.</w:t>
-      </w:r>
-      <w:bookmarkStart w:id="0" w:name="_GoBack"/>
-      <w:bookmarkEnd w:id="0"/>
-      <w:r>
-        <w:rPr>
-          <w:rFonts w:hint="cs"/>
-          <w:rtl/>
-        </w:rPr>
-        <w:t xml:space="preserve"> </w:t>
+        <w:t xml:space="preserve">. </w:t>
       </w:r>
       <w:r>
         <w:rPr>

--- a/wet1-dry.docx
+++ b/wet1-dry.docx
@@ -669,6 +669,7 @@
       <w:r>
         <w:rPr>
           <w:rFonts w:cs="Arial"/>
+          <w:noProof/>
           <w:rtl/>
         </w:rPr>
         <w:lastRenderedPageBreak/>
@@ -708,8 +709,6 @@
           </wp:inline>
         </w:drawing>
       </w:r>
-      <w:bookmarkStart w:id="0" w:name="_GoBack"/>
-      <w:bookmarkEnd w:id="0"/>
     </w:p>
     <w:p>
       <w:pPr>
@@ -1556,7 +1555,14 @@
           <w:rFonts w:hint="cs"/>
           <w:rtl/>
         </w:rPr>
-        <w:t xml:space="preserve"> מהמערך נעשית באופן הבא: מכיוון </w:t>
+        <w:t xml:space="preserve"> מהמערך נעשית באופן הבא: </w:t>
+      </w:r>
+      <w:r>
+        <w:rPr>
+          <w:rFonts w:hint="cs"/>
+          <w:rtl/>
+        </w:rPr>
+        <w:t xml:space="preserve">ראשית </w:t>
       </w:r>
       <w:r>
         <w:rPr>
@@ -1564,27 +1570,19 @@
           <w:rtl/>
         </w:rPr>
         <w:lastRenderedPageBreak/>
-        <w:t>שמדובר במערך, ניתן לגשת לאיבר האמצעי בו ב</w:t>
-      </w:r>
-      <w:r>
-        <w:t>O(1)</w:t>
-      </w:r>
-      <w:r>
-        <w:rPr>
-          <w:rFonts w:hint="cs"/>
-          <w:rtl/>
-        </w:rPr>
-        <w:t xml:space="preserve">. את האיבר הזה נקבע כשורש העץ, ועבור הבנים השמאלי והימני, נקרא לאותו אלגוריתם עבור החצאים השמאלי והימני של המערך, בהתאמה. מדובר במספר פעולות הדורש זמן קבוע, ועוד שתי קריאות רקורסיביות על חצי מגודל הקלט. סה"כ המשוואה היא </w:t>
-      </w:r>
-      <w:r>
-        <w:t>T(n)=2T(n/2)+C</w:t>
-      </w:r>
-      <w:r>
-        <w:rPr>
-          <w:rFonts w:hint="cs"/>
-          <w:rtl/>
-        </w:rPr>
-        <w:t xml:space="preserve"> וע"פ שיטת המאסטר ניתן לראות כי מדובר בסיבוכיות </w:t>
+        <w:t xml:space="preserve">מוצאים את החזקה הקטנה ביותר של שתיים שגדולה ממספר החיות הכולל. יוצרים עץ מלא בעל מספר זה של צמתים פחות אחד, בשיטה רקורסיבית שנלמדה בתרגול. לאחר מכן בסדר </w:t>
+      </w:r>
+      <w:proofErr w:type="spellStart"/>
+      <w:r>
+        <w:t>inorder</w:t>
+      </w:r>
+      <w:proofErr w:type="spellEnd"/>
+      <w:r>
+        <w:rPr>
+          <w:rFonts w:hint="cs"/>
+          <w:rtl/>
+        </w:rPr>
+        <w:t xml:space="preserve"> הפוך מוציאים את הצמתים הגבוהות ביותר (כלומר הימניות ביותר בשורה התחתונה). פעולה זו דורשת אף היא </w:t>
       </w:r>
       <w:r>
         <w:t>O(n)</w:t>
@@ -1594,14 +1592,54 @@
           <w:rFonts w:hint="cs"/>
           <w:rtl/>
         </w:rPr>
-        <w:t>.</w:t>
-      </w:r>
-      <w:r>
-        <w:rPr>
-          <w:rFonts w:hint="cs"/>
-          <w:rtl/>
-        </w:rPr>
-        <w:t xml:space="preserve"> עבור כל חיה שמוכנסת לעץ, ניתן לגשת עם המצביעים לעותקים שלה</w:t>
+        <w:t xml:space="preserve">. לאחר מכן מתבצע מעבר </w:t>
+      </w:r>
+      <w:proofErr w:type="spellStart"/>
+      <w:r>
+        <w:t>inorder</w:t>
+      </w:r>
+      <w:proofErr w:type="spellEnd"/>
+      <w:r>
+        <w:rPr>
+          <w:rFonts w:hint="cs"/>
+          <w:rtl/>
+        </w:rPr>
+        <w:t xml:space="preserve"> על העץ הזה והצמתים מוחלפים באיברי המערך </w:t>
+      </w:r>
+      <w:proofErr w:type="spellStart"/>
+      <w:r>
+        <w:rPr>
+          <w:rFonts w:hint="cs"/>
+          <w:rtl/>
+        </w:rPr>
+        <w:t>הממויין</w:t>
+      </w:r>
+      <w:proofErr w:type="spellEnd"/>
+      <w:r>
+        <w:rPr>
+          <w:rFonts w:hint="cs"/>
+          <w:rtl/>
+        </w:rPr>
+        <w:t xml:space="preserve"> לפי סדר עולה, גם ב</w:t>
+      </w:r>
+      <w:r>
+        <w:t>O(n)</w:t>
+      </w:r>
+      <w:r>
+        <w:rPr>
+          <w:rFonts w:hint="cs"/>
+          <w:rtl/>
+        </w:rPr>
+        <w:t xml:space="preserve">. </w:t>
+      </w:r>
+      <w:bookmarkStart w:id="0" w:name="_GoBack"/>
+      <w:bookmarkEnd w:id="0"/>
+      <w:r>
+        <w:rPr>
+          <w:rFonts w:hint="cs"/>
+          <w:rtl/>
+        </w:rPr>
+        <w:t>עבור כל חיה שמוכנסת לעץ, ניתן לגשת עם המצביעים לעותקים שלה</w:t>
       </w:r>
       <w:r>
         <w:rPr>

--- a/wet1-dry.docx
+++ b/wet1-dry.docx
@@ -1,6 +1,6 @@
 
 <file path=word/document.xml><?xml version="1.0" encoding="utf-8"?>
-<w:document xmlns:wpc="http://schemas.microsoft.com/office/word/2010/wordprocessingCanvas" xmlns:cx="http://schemas.microsoft.com/office/drawing/2014/chartex" xmlns:cx1="http://schemas.microsoft.com/office/drawing/2015/9/8/chartex" xmlns:cx2="http://schemas.microsoft.com/office/drawing/2015/10/21/chartex" xmlns:cx3="http://schemas.microsoft.com/office/drawing/2016/5/9/chartex" xmlns:cx4="http://schemas.microsoft.com/office/drawing/2016/5/10/chartex" xmlns:cx5="http://schemas.microsoft.com/office/drawing/2016/5/11/chartex" xmlns:mc="http://schemas.openxmlformats.org/markup-compatibility/2006" xmlns:o="urn:schemas-microsoft-com:office:office" xmlns:r="http://schemas.openxmlformats.org/officeDocument/2006/relationships" xmlns:m="http://schemas.openxmlformats.org/officeDocument/2006/math" xmlns:v="urn:schemas-microsoft-com:vml" xmlns:wp14="http://schemas.microsoft.com/office/word/2010/wordprocessingDrawing" xmlns:wp="http://schemas.openxmlformats.org/drawingml/2006/wordprocessingDrawing" xmlns:w10="urn:schemas-microsoft-com:office:word" xmlns:w="http://schemas.openxmlformats.org/wordprocessingml/2006/main" xmlns:w14="http://schemas.microsoft.com/office/word/2010/wordml" xmlns:w15="http://schemas.microsoft.com/office/word/2012/wordml" xmlns:w16se="http://schemas.microsoft.com/office/word/2015/wordml/symex" xmlns:wpg="http://schemas.microsoft.com/office/word/2010/wordprocessingGroup" xmlns:wpi="http://schemas.microsoft.com/office/word/2010/wordprocessingInk" xmlns:wne="http://schemas.microsoft.com/office/word/2006/wordml" xmlns:wps="http://schemas.microsoft.com/office/word/2010/wordprocessingShape" mc:Ignorable="w14 w15 w16se wp14">
+<w:document xmlns:wpc="http://schemas.microsoft.com/office/word/2010/wordprocessingCanvas" xmlns:mc="http://schemas.openxmlformats.org/markup-compatibility/2006" xmlns:o="urn:schemas-microsoft-com:office:office" xmlns:r="http://schemas.openxmlformats.org/officeDocument/2006/relationships" xmlns:m="http://schemas.openxmlformats.org/officeDocument/2006/math" xmlns:v="urn:schemas-microsoft-com:vml" xmlns:wp14="http://schemas.microsoft.com/office/word/2010/wordprocessingDrawing" xmlns:wp="http://schemas.openxmlformats.org/drawingml/2006/wordprocessingDrawing" xmlns:w10="urn:schemas-microsoft-com:office:word" xmlns:w="http://schemas.openxmlformats.org/wordprocessingml/2006/main" xmlns:w14="http://schemas.microsoft.com/office/word/2010/wordml" xmlns:w15="http://schemas.microsoft.com/office/word/2012/wordml" xmlns:wpg="http://schemas.microsoft.com/office/word/2010/wordprocessingGroup" xmlns:wpi="http://schemas.microsoft.com/office/word/2010/wordprocessingInk" xmlns:wne="http://schemas.microsoft.com/office/word/2006/wordml" xmlns:wps="http://schemas.microsoft.com/office/word/2010/wordprocessingShape" mc:Ignorable="w14 w15 wp14">
   <w:body>
     <w:p>
       <w:pPr>
@@ -14,6 +14,15 @@
         </w:rPr>
         <w:t>מגישים: רן לוטם 300551140, דביר פרי</w:t>
       </w:r>
+      <w:r>
+        <w:rPr>
+          <w:rFonts w:hint="cs"/>
+          <w:rtl/>
+        </w:rPr>
+        <w:t xml:space="preserve"> 300411659</w:t>
+      </w:r>
+      <w:bookmarkStart w:id="0" w:name="_GoBack"/>
+      <w:bookmarkEnd w:id="0"/>
     </w:p>
     <w:p>
       <w:pPr>
@@ -256,23 +265,7 @@
           <w:rFonts w:hint="cs"/>
           <w:rtl/>
         </w:rPr>
-        <w:t xml:space="preserve"> </w:t>
-      </w:r>
-      <w:proofErr w:type="spellStart"/>
-      <w:r>
-        <w:rPr>
-          <w:rFonts w:hint="cs"/>
-          <w:rtl/>
-        </w:rPr>
-        <w:t>אמ"מ</w:t>
-      </w:r>
-      <w:proofErr w:type="spellEnd"/>
-      <w:r>
-        <w:rPr>
-          <w:rFonts w:hint="cs"/>
-          <w:rtl/>
-        </w:rPr>
-        <w:t xml:space="preserve"> רמת הסכנה של </w:t>
+        <w:t xml:space="preserve"> אמ"מ רמת הסכנה של </w:t>
       </w:r>
       <w:r>
         <w:rPr>
@@ -766,23 +759,7 @@
           <w:rFonts w:hint="cs"/>
           <w:rtl/>
         </w:rPr>
-        <w:t xml:space="preserve">, בעזרת בנאי ברירת המחדל שלה. העצים ריקים </w:t>
-      </w:r>
-      <w:proofErr w:type="spellStart"/>
-      <w:r>
-        <w:rPr>
-          <w:rFonts w:hint="cs"/>
-          <w:rtl/>
-        </w:rPr>
-        <w:t>והפוינטרים</w:t>
-      </w:r>
-      <w:proofErr w:type="spellEnd"/>
-      <w:r>
-        <w:rPr>
-          <w:rFonts w:hint="cs"/>
-          <w:rtl/>
-        </w:rPr>
-        <w:t xml:space="preserve"> מאותחלים ל-</w:t>
+        <w:t>, בעזרת בנאי ברירת המחדל שלה. העצים ריקים והפוינטרים מאותחלים ל-</w:t>
       </w:r>
       <w:r>
         <w:rPr>
@@ -1471,23 +1448,7 @@
           <w:rFonts w:hint="cs"/>
           <w:rtl/>
         </w:rPr>
-        <w:t xml:space="preserve"> כלומר מהחיה הכי פחות מסוכנת למסוכנת ביותר, ונוצר מערך </w:t>
-      </w:r>
-      <w:proofErr w:type="spellStart"/>
-      <w:r>
-        <w:rPr>
-          <w:rFonts w:hint="cs"/>
-          <w:rtl/>
-        </w:rPr>
-        <w:t>ממויין</w:t>
-      </w:r>
-      <w:proofErr w:type="spellEnd"/>
-      <w:r>
-        <w:rPr>
-          <w:rFonts w:hint="cs"/>
-          <w:rtl/>
-        </w:rPr>
-        <w:t xml:space="preserve"> המכיל את החיות מאותו העץ. פעולות אלו לוקחות </w:t>
+        <w:t xml:space="preserve"> כלומר מהחיה הכי פחות מסוכנת למסוכנת ביותר, ונוצר מערך ממויין המכיל את החיות מאותו העץ. פעולות אלו לוקחות </w:t>
       </w:r>
       <w:r>
         <w:t>O(n)</w:t>
@@ -1507,23 +1468,7 @@
           <w:rFonts w:hint="cs"/>
           <w:rtl/>
         </w:rPr>
-        <w:t xml:space="preserve"> הוא מספר החיות בכל עץ בהתאמה. את שני המערכים </w:t>
-      </w:r>
-      <w:proofErr w:type="spellStart"/>
-      <w:r>
-        <w:rPr>
-          <w:rFonts w:hint="cs"/>
-          <w:rtl/>
-        </w:rPr>
-        <w:t>הממויינים</w:t>
-      </w:r>
-      <w:proofErr w:type="spellEnd"/>
-      <w:r>
-        <w:rPr>
-          <w:rFonts w:hint="cs"/>
-          <w:rtl/>
-        </w:rPr>
-        <w:t xml:space="preserve"> ניתן לאחד באותו אופן שנעשה באלגוריתם </w:t>
+        <w:t xml:space="preserve"> הוא מספר החיות בכל עץ בהתאמה. את שני המערכים הממויינים ניתן לאחד באותו אופן שנעשה באלגוריתם </w:t>
       </w:r>
       <w:proofErr w:type="spellStart"/>
       <w:r>
@@ -1604,23 +1549,7 @@
           <w:rFonts w:hint="cs"/>
           <w:rtl/>
         </w:rPr>
-        <w:t xml:space="preserve"> על העץ הזה והצמתים מוחלפים באיברי המערך </w:t>
-      </w:r>
-      <w:proofErr w:type="spellStart"/>
-      <w:r>
-        <w:rPr>
-          <w:rFonts w:hint="cs"/>
-          <w:rtl/>
-        </w:rPr>
-        <w:t>הממויין</w:t>
-      </w:r>
-      <w:proofErr w:type="spellEnd"/>
-      <w:r>
-        <w:rPr>
-          <w:rFonts w:hint="cs"/>
-          <w:rtl/>
-        </w:rPr>
-        <w:t xml:space="preserve"> לפי סדר עולה, גם ב</w:t>
+        <w:t xml:space="preserve"> על העץ הזה והצמתים מוחלפים באיברי המערך הממויין לפי סדר עולה, גם ב</w:t>
       </w:r>
       <w:r>
         <w:t>O(n)</w:t>
@@ -1632,8 +1561,6 @@
         </w:rPr>
         <w:t xml:space="preserve">. </w:t>
       </w:r>
-      <w:bookmarkStart w:id="0" w:name="_GoBack"/>
-      <w:bookmarkEnd w:id="0"/>
       <w:r>
         <w:rPr>
           <w:rFonts w:hint="cs"/>
@@ -1910,23 +1837,7 @@
           <w:rFonts w:hint="cs"/>
           <w:rtl/>
         </w:rPr>
-        <w:t xml:space="preserve">. אם נתון לנו מזהה של זואולוג </w:t>
-      </w:r>
-      <w:proofErr w:type="spellStart"/>
-      <w:r>
-        <w:rPr>
-          <w:rFonts w:hint="cs"/>
-          <w:rtl/>
-        </w:rPr>
-        <w:t>מסויים</w:t>
-      </w:r>
-      <w:proofErr w:type="spellEnd"/>
-      <w:r>
-        <w:rPr>
-          <w:rFonts w:hint="cs"/>
-          <w:rtl/>
-        </w:rPr>
-        <w:t xml:space="preserve">, נדרש רק למצוא אותו בזמן </w:t>
+        <w:t xml:space="preserve">. אם נתון לנו מזהה של זואולוג מסויים, נדרש רק למצוא אותו בזמן </w:t>
       </w:r>
       <w:r>
         <w:t>O(</w:t>
@@ -1989,23 +1900,7 @@
           <w:rFonts w:hint="cs"/>
           <w:rtl/>
         </w:rPr>
-        <w:t xml:space="preserve"> אם נדרשת החיה הכי מסוכנת מזואולוג </w:t>
-      </w:r>
-      <w:proofErr w:type="spellStart"/>
-      <w:r>
-        <w:rPr>
-          <w:rFonts w:hint="cs"/>
-          <w:rtl/>
-        </w:rPr>
-        <w:t>מסויים</w:t>
-      </w:r>
-      <w:proofErr w:type="spellEnd"/>
-      <w:r>
-        <w:rPr>
-          <w:rFonts w:hint="cs"/>
-          <w:rtl/>
-        </w:rPr>
-        <w:t>.</w:t>
+        <w:t xml:space="preserve"> אם נדרשת החיה הכי מסוכנת מזואולוג מסויים.</w:t>
       </w:r>
     </w:p>
     <w:p>
@@ -2181,23 +2076,7 @@
           <w:rFonts w:hint="cs"/>
           <w:rtl/>
         </w:rPr>
-        <w:t xml:space="preserve"> הקטן </w:t>
-      </w:r>
-      <w:proofErr w:type="spellStart"/>
-      <w:r>
-        <w:rPr>
-          <w:rFonts w:hint="cs"/>
-          <w:rtl/>
-        </w:rPr>
-        <w:t>מביניהם</w:t>
-      </w:r>
-      <w:proofErr w:type="spellEnd"/>
-      <w:r>
-        <w:rPr>
-          <w:rFonts w:hint="cs"/>
-          <w:rtl/>
-        </w:rPr>
-        <w:t>.</w:t>
+        <w:t xml:space="preserve"> הקטן מביניהם.</w:t>
       </w:r>
     </w:p>
     <w:p>
@@ -2411,7 +2290,7 @@
 </file>
 
 <file path=word/endnotes.xml><?xml version="1.0" encoding="utf-8"?>
-<w:endnotes xmlns:wpc="http://schemas.microsoft.com/office/word/2010/wordprocessingCanvas" xmlns:cx="http://schemas.microsoft.com/office/drawing/2014/chartex" xmlns:cx1="http://schemas.microsoft.com/office/drawing/2015/9/8/chartex" xmlns:cx2="http://schemas.microsoft.com/office/drawing/2015/10/21/chartex" xmlns:cx3="http://schemas.microsoft.com/office/drawing/2016/5/9/chartex" xmlns:cx4="http://schemas.microsoft.com/office/drawing/2016/5/10/chartex" xmlns:cx5="http://schemas.microsoft.com/office/drawing/2016/5/11/chartex" xmlns:mc="http://schemas.openxmlformats.org/markup-compatibility/2006" xmlns:o="urn:schemas-microsoft-com:office:office" xmlns:r="http://schemas.openxmlformats.org/officeDocument/2006/relationships" xmlns:m="http://schemas.openxmlformats.org/officeDocument/2006/math" xmlns:v="urn:schemas-microsoft-com:vml" xmlns:wp14="http://schemas.microsoft.com/office/word/2010/wordprocessingDrawing" xmlns:wp="http://schemas.openxmlformats.org/drawingml/2006/wordprocessingDrawing" xmlns:w10="urn:schemas-microsoft-com:office:word" xmlns:w="http://schemas.openxmlformats.org/wordprocessingml/2006/main" xmlns:w14="http://schemas.microsoft.com/office/word/2010/wordml" xmlns:w15="http://schemas.microsoft.com/office/word/2012/wordml" xmlns:w16se="http://schemas.microsoft.com/office/word/2015/wordml/symex" xmlns:wpg="http://schemas.microsoft.com/office/word/2010/wordprocessingGroup" xmlns:wpi="http://schemas.microsoft.com/office/word/2010/wordprocessingInk" xmlns:wne="http://schemas.microsoft.com/office/word/2006/wordml" xmlns:wps="http://schemas.microsoft.com/office/word/2010/wordprocessingShape" mc:Ignorable="w14 w15 w16se wp14">
+<w:endnotes xmlns:wpc="http://schemas.microsoft.com/office/word/2010/wordprocessingCanvas" xmlns:mc="http://schemas.openxmlformats.org/markup-compatibility/2006" xmlns:o="urn:schemas-microsoft-com:office:office" xmlns:r="http://schemas.openxmlformats.org/officeDocument/2006/relationships" xmlns:m="http://schemas.openxmlformats.org/officeDocument/2006/math" xmlns:v="urn:schemas-microsoft-com:vml" xmlns:wp14="http://schemas.microsoft.com/office/word/2010/wordprocessingDrawing" xmlns:wp="http://schemas.openxmlformats.org/drawingml/2006/wordprocessingDrawing" xmlns:w10="urn:schemas-microsoft-com:office:word" xmlns:w="http://schemas.openxmlformats.org/wordprocessingml/2006/main" xmlns:w14="http://schemas.microsoft.com/office/word/2010/wordml" xmlns:w15="http://schemas.microsoft.com/office/word/2012/wordml" xmlns:wpg="http://schemas.microsoft.com/office/word/2010/wordprocessingGroup" xmlns:wpi="http://schemas.microsoft.com/office/word/2010/wordprocessingInk" xmlns:wne="http://schemas.microsoft.com/office/word/2006/wordml" xmlns:wps="http://schemas.microsoft.com/office/word/2010/wordprocessingShape" mc:Ignorable="w14 w15 wp14">
   <w:endnote w:type="separator" w:id="-1">
     <w:p>
       <w:pPr>
@@ -2436,7 +2315,7 @@
 </file>
 
 <file path=word/footnotes.xml><?xml version="1.0" encoding="utf-8"?>
-<w:footnotes xmlns:wpc="http://schemas.microsoft.com/office/word/2010/wordprocessingCanvas" xmlns:cx="http://schemas.microsoft.com/office/drawing/2014/chartex" xmlns:cx1="http://schemas.microsoft.com/office/drawing/2015/9/8/chartex" xmlns:cx2="http://schemas.microsoft.com/office/drawing/2015/10/21/chartex" xmlns:cx3="http://schemas.microsoft.com/office/drawing/2016/5/9/chartex" xmlns:cx4="http://schemas.microsoft.com/office/drawing/2016/5/10/chartex" xmlns:cx5="http://schemas.microsoft.com/office/drawing/2016/5/11/chartex" xmlns:mc="http://schemas.openxmlformats.org/markup-compatibility/2006" xmlns:o="urn:schemas-microsoft-com:office:office" xmlns:r="http://schemas.openxmlformats.org/officeDocument/2006/relationships" xmlns:m="http://schemas.openxmlformats.org/officeDocument/2006/math" xmlns:v="urn:schemas-microsoft-com:vml" xmlns:wp14="http://schemas.microsoft.com/office/word/2010/wordprocessingDrawing" xmlns:wp="http://schemas.openxmlformats.org/drawingml/2006/wordprocessingDrawing" xmlns:w10="urn:schemas-microsoft-com:office:word" xmlns:w="http://schemas.openxmlformats.org/wordprocessingml/2006/main" xmlns:w14="http://schemas.microsoft.com/office/word/2010/wordml" xmlns:w15="http://schemas.microsoft.com/office/word/2012/wordml" xmlns:w16se="http://schemas.microsoft.com/office/word/2015/wordml/symex" xmlns:wpg="http://schemas.microsoft.com/office/word/2010/wordprocessingGroup" xmlns:wpi="http://schemas.microsoft.com/office/word/2010/wordprocessingInk" xmlns:wne="http://schemas.microsoft.com/office/word/2006/wordml" xmlns:wps="http://schemas.microsoft.com/office/word/2010/wordprocessingShape" mc:Ignorable="w14 w15 w16se wp14">
+<w:footnotes xmlns:wpc="http://schemas.microsoft.com/office/word/2010/wordprocessingCanvas" xmlns:mc="http://schemas.openxmlformats.org/markup-compatibility/2006" xmlns:o="urn:schemas-microsoft-com:office:office" xmlns:r="http://schemas.openxmlformats.org/officeDocument/2006/relationships" xmlns:m="http://schemas.openxmlformats.org/officeDocument/2006/math" xmlns:v="urn:schemas-microsoft-com:vml" xmlns:wp14="http://schemas.microsoft.com/office/word/2010/wordprocessingDrawing" xmlns:wp="http://schemas.openxmlformats.org/drawingml/2006/wordprocessingDrawing" xmlns:w10="urn:schemas-microsoft-com:office:word" xmlns:w="http://schemas.openxmlformats.org/wordprocessingml/2006/main" xmlns:w14="http://schemas.microsoft.com/office/word/2010/wordml" xmlns:w15="http://schemas.microsoft.com/office/word/2012/wordml" xmlns:wpg="http://schemas.microsoft.com/office/word/2010/wordprocessingGroup" xmlns:wpi="http://schemas.microsoft.com/office/word/2010/wordprocessingInk" xmlns:wne="http://schemas.microsoft.com/office/word/2006/wordml" xmlns:wps="http://schemas.microsoft.com/office/word/2010/wordprocessingShape" mc:Ignorable="w14 w15 wp14">
   <w:footnote w:type="separator" w:id="-1">
     <w:p>
       <w:pPr>
@@ -2461,7 +2340,7 @@
 </file>
 
 <file path=word/header1.xml><?xml version="1.0" encoding="utf-8"?>
-<w:hdr xmlns:wpc="http://schemas.microsoft.com/office/word/2010/wordprocessingCanvas" xmlns:cx="http://schemas.microsoft.com/office/drawing/2014/chartex" xmlns:cx1="http://schemas.microsoft.com/office/drawing/2015/9/8/chartex" xmlns:cx2="http://schemas.microsoft.com/office/drawing/2015/10/21/chartex" xmlns:cx3="http://schemas.microsoft.com/office/drawing/2016/5/9/chartex" xmlns:cx4="http://schemas.microsoft.com/office/drawing/2016/5/10/chartex" xmlns:cx5="http://schemas.microsoft.com/office/drawing/2016/5/11/chartex" xmlns:mc="http://schemas.openxmlformats.org/markup-compatibility/2006" xmlns:o="urn:schemas-microsoft-com:office:office" xmlns:r="http://schemas.openxmlformats.org/officeDocument/2006/relationships" xmlns:m="http://schemas.openxmlformats.org/officeDocument/2006/math" xmlns:v="urn:schemas-microsoft-com:vml" xmlns:wp14="http://schemas.microsoft.com/office/word/2010/wordprocessingDrawing" xmlns:wp="http://schemas.openxmlformats.org/drawingml/2006/wordprocessingDrawing" xmlns:w10="urn:schemas-microsoft-com:office:word" xmlns:w="http://schemas.openxmlformats.org/wordprocessingml/2006/main" xmlns:w14="http://schemas.microsoft.com/office/word/2010/wordml" xmlns:w15="http://schemas.microsoft.com/office/word/2012/wordml" xmlns:w16se="http://schemas.microsoft.com/office/word/2015/wordml/symex" xmlns:wpg="http://schemas.microsoft.com/office/word/2010/wordprocessingGroup" xmlns:wpi="http://schemas.microsoft.com/office/word/2010/wordprocessingInk" xmlns:wne="http://schemas.microsoft.com/office/word/2006/wordml" xmlns:wps="http://schemas.microsoft.com/office/word/2010/wordprocessingShape" mc:Ignorable="w14 w15 w16se wp14">
+<w:hdr xmlns:wpc="http://schemas.microsoft.com/office/word/2010/wordprocessingCanvas" xmlns:mc="http://schemas.openxmlformats.org/markup-compatibility/2006" xmlns:o="urn:schemas-microsoft-com:office:office" xmlns:r="http://schemas.openxmlformats.org/officeDocument/2006/relationships" xmlns:m="http://schemas.openxmlformats.org/officeDocument/2006/math" xmlns:v="urn:schemas-microsoft-com:vml" xmlns:wp14="http://schemas.microsoft.com/office/word/2010/wordprocessingDrawing" xmlns:wp="http://schemas.openxmlformats.org/drawingml/2006/wordprocessingDrawing" xmlns:w10="urn:schemas-microsoft-com:office:word" xmlns:w="http://schemas.openxmlformats.org/wordprocessingml/2006/main" xmlns:w14="http://schemas.microsoft.com/office/word/2010/wordml" xmlns:w15="http://schemas.microsoft.com/office/word/2012/wordml" xmlns:wpg="http://schemas.microsoft.com/office/word/2010/wordprocessingGroup" xmlns:wpi="http://schemas.microsoft.com/office/word/2010/wordprocessingInk" xmlns:wne="http://schemas.microsoft.com/office/word/2006/wordml" xmlns:wps="http://schemas.microsoft.com/office/word/2010/wordprocessingShape" mc:Ignorable="w14 w15 wp14">
   <w:p>
     <w:pPr>
       <w:pStyle w:val="Header"/>
@@ -2522,7 +2401,7 @@
 </file>
 
 <file path=word/numbering.xml><?xml version="1.0" encoding="utf-8"?>
-<w:numbering xmlns:wpc="http://schemas.microsoft.com/office/word/2010/wordprocessingCanvas" xmlns:cx="http://schemas.microsoft.com/office/drawing/2014/chartex" xmlns:cx1="http://schemas.microsoft.com/office/drawing/2015/9/8/chartex" xmlns:cx2="http://schemas.microsoft.com/office/drawing/2015/10/21/chartex" xmlns:cx3="http://schemas.microsoft.com/office/drawing/2016/5/9/chartex" xmlns:cx4="http://schemas.microsoft.com/office/drawing/2016/5/10/chartex" xmlns:cx5="http://schemas.microsoft.com/office/drawing/2016/5/11/chartex" xmlns:mc="http://schemas.openxmlformats.org/markup-compatibility/2006" xmlns:o="urn:schemas-microsoft-com:office:office" xmlns:r="http://schemas.openxmlformats.org/officeDocument/2006/relationships" xmlns:m="http://schemas.openxmlformats.org/officeDocument/2006/math" xmlns:v="urn:schemas-microsoft-com:vml" xmlns:wp14="http://schemas.microsoft.com/office/word/2010/wordprocessingDrawing" xmlns:wp="http://schemas.openxmlformats.org/drawingml/2006/wordprocessingDrawing" xmlns:w10="urn:schemas-microsoft-com:office:word" xmlns:w="http://schemas.openxmlformats.org/wordprocessingml/2006/main" xmlns:w14="http://schemas.microsoft.com/office/word/2010/wordml" xmlns:w15="http://schemas.microsoft.com/office/word/2012/wordml" xmlns:w16se="http://schemas.microsoft.com/office/word/2015/wordml/symex" xmlns:wpg="http://schemas.microsoft.com/office/word/2010/wordprocessingGroup" xmlns:wpi="http://schemas.microsoft.com/office/word/2010/wordprocessingInk" xmlns:wne="http://schemas.microsoft.com/office/word/2006/wordml" xmlns:wps="http://schemas.microsoft.com/office/word/2010/wordprocessingShape" mc:Ignorable="w14 w15 w16se wp14">
+<w:numbering xmlns:wpc="http://schemas.microsoft.com/office/word/2010/wordprocessingCanvas" xmlns:mc="http://schemas.openxmlformats.org/markup-compatibility/2006" xmlns:o="urn:schemas-microsoft-com:office:office" xmlns:r="http://schemas.openxmlformats.org/officeDocument/2006/relationships" xmlns:m="http://schemas.openxmlformats.org/officeDocument/2006/math" xmlns:v="urn:schemas-microsoft-com:vml" xmlns:wp14="http://schemas.microsoft.com/office/word/2010/wordprocessingDrawing" xmlns:wp="http://schemas.openxmlformats.org/drawingml/2006/wordprocessingDrawing" xmlns:w10="urn:schemas-microsoft-com:office:word" xmlns:w="http://schemas.openxmlformats.org/wordprocessingml/2006/main" xmlns:w14="http://schemas.microsoft.com/office/word/2010/wordml" xmlns:w15="http://schemas.microsoft.com/office/word/2012/wordml" xmlns:wpg="http://schemas.microsoft.com/office/word/2010/wordprocessingGroup" xmlns:wpi="http://schemas.microsoft.com/office/word/2010/wordprocessingInk" xmlns:wne="http://schemas.microsoft.com/office/word/2006/wordml" xmlns:wps="http://schemas.microsoft.com/office/word/2010/wordprocessingShape" mc:Ignorable="w14 w15 wp14">
   <w:abstractNum w:abstractNumId="0" w15:restartNumberingAfterBreak="0">
     <w:nsid w:val="21E46D05"/>
     <w:multiLevelType w:val="hybridMultilevel"/>
@@ -2734,7 +2613,7 @@
 </file>
 
 <file path=word/styles.xml><?xml version="1.0" encoding="utf-8"?>
-<w:styles xmlns:mc="http://schemas.openxmlformats.org/markup-compatibility/2006" xmlns:r="http://schemas.openxmlformats.org/officeDocument/2006/relationships" xmlns:w="http://schemas.openxmlformats.org/wordprocessingml/2006/main" xmlns:w14="http://schemas.microsoft.com/office/word/2010/wordml" xmlns:w15="http://schemas.microsoft.com/office/word/2012/wordml" xmlns:w16se="http://schemas.microsoft.com/office/word/2015/wordml/symex" mc:Ignorable="w14 w15 w16se">
+<w:styles xmlns:mc="http://schemas.openxmlformats.org/markup-compatibility/2006" xmlns:r="http://schemas.openxmlformats.org/officeDocument/2006/relationships" xmlns:w="http://schemas.openxmlformats.org/wordprocessingml/2006/main" xmlns:w14="http://schemas.microsoft.com/office/word/2010/wordml" xmlns:w15="http://schemas.microsoft.com/office/word/2012/wordml" mc:Ignorable="w14 w15">
   <w:docDefaults>
     <w:rPrDefault>
       <w:rPr>
@@ -2750,7 +2629,7 @@
       </w:pPr>
     </w:pPrDefault>
   </w:docDefaults>
-  <w:latentStyles w:defLockedState="0" w:defUIPriority="99" w:defSemiHidden="0" w:defUnhideWhenUsed="0" w:defQFormat="0" w:count="374">
+  <w:latentStyles w:defLockedState="0" w:defUIPriority="99" w:defSemiHidden="0" w:defUnhideWhenUsed="0" w:defQFormat="0" w:count="371">
     <w:lsdException w:name="Normal" w:uiPriority="0" w:qFormat="1"/>
     <w:lsdException w:name="heading 1" w:uiPriority="9" w:qFormat="1"/>
     <w:lsdException w:name="heading 2" w:semiHidden="1" w:uiPriority="9" w:unhideWhenUsed="1" w:qFormat="1"/>
@@ -3122,9 +3001,6 @@
     <w:lsdException w:name="List Table 5 Dark Accent 6" w:uiPriority="50"/>
     <w:lsdException w:name="List Table 6 Colorful Accent 6" w:uiPriority="51"/>
     <w:lsdException w:name="List Table 7 Colorful Accent 6" w:uiPriority="52"/>
-    <w:lsdException w:name="Mention" w:semiHidden="1" w:unhideWhenUsed="1"/>
-    <w:lsdException w:name="Smart Hyperlink" w:semiHidden="1" w:unhideWhenUsed="1"/>
-    <w:lsdException w:name="Hashtag" w:semiHidden="1" w:unhideWhenUsed="1"/>
   </w:latentStyles>
   <w:style w:type="paragraph" w:default="1" w:styleId="Normal">
     <w:name w:val="Normal"/>
